--- a/Teoria/3. Cómo crear rutas en Laravel 5.1.docx
+++ b/Teoria/3. Cómo crear rutas en Laravel 5.1.docx
@@ -8,6 +8,70 @@
         <w:widowControl/>
         <w:spacing w:lineRule="atLeast" w:line="540" w:before="0" w:after="0"/>
         <w:ind w:left="0" w:right="0" w:hanging="0"/>
+        <w:rPr/>
+      </w:pPr>
+      <w:r>
+        <w:rPr/>
+        <w:drawing>
+          <wp:anchor behindDoc="0" distT="0" distB="0" distL="0" distR="0" simplePos="0" locked="0" layoutInCell="1" allowOverlap="1" relativeHeight="0">
+            <wp:simplePos x="0" y="0"/>
+            <wp:positionH relativeFrom="column">
+              <wp:align>center</wp:align>
+            </wp:positionH>
+            <wp:positionV relativeFrom="paragraph">
+              <wp:align>top</wp:align>
+            </wp:positionV>
+            <wp:extent cx="4750435" cy="957580"/>
+            <wp:effectExtent l="0" t="0" r="0" b="0"/>
+            <wp:wrapTopAndBottom/>
+            <wp:docPr id="0" name="Picture" descr=""/>
+            <wp:cNvGraphicFramePr>
+              <a:graphicFrameLocks xmlns:a="http://schemas.openxmlformats.org/drawingml/2006/main" noChangeAspect="1"/>
+            </wp:cNvGraphicFramePr>
+            <a:graphic xmlns:a="http://schemas.openxmlformats.org/drawingml/2006/main">
+              <a:graphicData uri="http://schemas.openxmlformats.org/drawingml/2006/picture">
+                <pic:pic xmlns:pic="http://schemas.openxmlformats.org/drawingml/2006/picture">
+                  <pic:nvPicPr>
+                    <pic:cNvPr id="0" name="Picture" descr=""/>
+                    <pic:cNvPicPr>
+                      <a:picLocks noChangeAspect="1" noChangeArrowheads="1"/>
+                    </pic:cNvPicPr>
+                  </pic:nvPicPr>
+                  <pic:blipFill>
+                    <a:blip r:embed="rId2"/>
+                    <a:stretch>
+                      <a:fillRect/>
+                    </a:stretch>
+                  </pic:blipFill>
+                  <pic:spPr bwMode="auto">
+                    <a:xfrm>
+                      <a:off x="0" y="0"/>
+                      <a:ext cx="4750435" cy="957580"/>
+                    </a:xfrm>
+                    <a:prstGeom prst="rect">
+                      <a:avLst/>
+                    </a:prstGeom>
+                    <a:noFill/>
+                    <a:ln w="9525">
+                      <a:noFill/>
+                      <a:miter lim="800000"/>
+                      <a:headEnd/>
+                      <a:tailEnd/>
+                    </a:ln>
+                  </pic:spPr>
+                </pic:pic>
+              </a:graphicData>
+            </a:graphic>
+          </wp:anchor>
+        </w:drawing>
+      </w:r>
+    </w:p>
+    <w:p>
+      <w:pPr>
+        <w:pStyle w:val="Normal"/>
+        <w:widowControl/>
+        <w:spacing w:lineRule="atLeast" w:line="540" w:before="0" w:after="0"/>
+        <w:ind w:left="0" w:right="0" w:hanging="0"/>
         <w:rPr>
           <w:rFonts w:ascii="Roboto Slab;serif" w:hAnsi="Roboto Slab;serif"/>
           <w:b w:val="false"/>
@@ -109,7 +173,7 @@
         </w:rPr>
         <w:t xml:space="preserve">Mira el código en GitHub: </w:t>
       </w:r>
-      <w:hyperlink r:id="rId2" w:tgtFrame="_blank">
+      <w:hyperlink r:id="rId3">
         <w:r>
           <w:rPr>
             <w:rStyle w:val="EnlacedeInternet"/>
@@ -131,7 +195,7 @@
         </w:rPr>
         <w:t xml:space="preserve">, </w:t>
       </w:r>
-      <w:hyperlink r:id="rId3" w:tgtFrame="_blank">
+      <w:hyperlink r:id="rId4">
         <w:r>
           <w:rPr>
             <w:rStyle w:val="EnlacedeInternet"/>
@@ -153,7 +217,7 @@
         </w:rPr>
         <w:t xml:space="preserve">, </w:t>
       </w:r>
-      <w:hyperlink r:id="rId4" w:tgtFrame="_blank">
+      <w:hyperlink r:id="rId5">
         <w:r>
           <w:rPr>
             <w:rStyle w:val="EnlacedeInternet"/>
@@ -186,7 +250,7 @@
         </w:rPr>
         <w:t xml:space="preserve">Si no tienes acceso al repositorio, solicítalo a: </w:t>
       </w:r>
-      <w:hyperlink r:id="rId5">
+      <w:hyperlink r:id="rId6">
         <w:r>
           <w:rPr>
             <w:rStyle w:val="EnlacedeInternet"/>
@@ -660,7 +724,7 @@
           <w:numId w:val="1"/>
         </w:numPr>
         <w:spacing w:lineRule="atLeast" w:line="540" w:before="0" w:after="0"/>
-        <w:ind w:left="709" w:right="0" w:hanging="360"/>
+        <w:ind w:left="720" w:right="0" w:hanging="360"/>
         <w:rPr>
           <w:b w:val="false"/>
           <w:i w:val="false"/>
@@ -957,7 +1021,7 @@
         </w:rPr>
         <w:t>Para conocer un poco más sobre </w:t>
       </w:r>
-      <w:hyperlink r:id="rId6" w:tgtFrame="_blank">
+      <w:hyperlink r:id="rId7">
         <w:r>
           <w:rPr>
             <w:rStyle w:val="EnlacedeInternet"/>
@@ -1021,7 +1085,7 @@
           <w:sz w:val="27"/>
         </w:rPr>
       </w:pPr>
-      <w:hyperlink r:id="rId7" w:tgtFrame="_blank">
+      <w:hyperlink r:id="rId8">
         <w:r>
           <w:rPr>
             <w:rStyle w:val="EnlacedeInternet"/>
@@ -1058,7 +1122,7 @@
           <w:sz w:val="27"/>
         </w:rPr>
       </w:pPr>
-      <w:hyperlink r:id="rId8" w:tgtFrame="_blank">
+      <w:hyperlink r:id="rId9">
         <w:r>
           <w:rPr>
             <w:rStyle w:val="EnlacedeInternet"/>
@@ -1105,7 +1169,7 @@
         </w:rPr>
         <w:t>Curso </w:t>
       </w:r>
-      <w:hyperlink r:id="rId9">
+      <w:hyperlink r:id="rId10">
         <w:r>
           <w:rPr>
             <w:rStyle w:val="EnlacedeInternet"/>
@@ -1152,7 +1216,7 @@
         </w:rPr>
         <w:t>Serie </w:t>
       </w:r>
-      <w:hyperlink r:id="rId10" w:tgtFrame="_blank">
+      <w:hyperlink r:id="rId11">
         <w:r>
           <w:rPr>
             <w:rStyle w:val="EnlacedeInternet"/>
@@ -1185,6 +1249,7 @@
       <w:pgNumType w:fmt="decimal"/>
       <w:formProt w:val="false"/>
       <w:textDirection w:val="lrTb"/>
+      <w:docGrid w:type="default" w:linePitch="240" w:charSpace="4294961151"/>
     </w:sectPr>
   </w:body>
 </w:document>
@@ -1617,10 +1682,12 @@
     <w:pPr>
       <w:widowControl w:val="false"/>
       <w:suppressAutoHyphens w:val="true"/>
+      <w:bidi w:val="0"/>
+      <w:jc w:val="left"/>
     </w:pPr>
     <w:rPr>
       <w:rFonts w:ascii="Liberation Serif" w:hAnsi="Liberation Serif" w:eastAsia="Droid Sans Fallback" w:cs="FreeSans"/>
-      <w:color w:val="auto"/>
+      <w:color w:val="00000A"/>
       <w:sz w:val="24"/>
       <w:szCs w:val="24"/>
       <w:lang w:val="es-GT" w:eastAsia="zh-CN" w:bidi="hi-IN"/>
@@ -1629,10 +1696,8 @@
   <w:style w:type="paragraph" w:styleId="Encabezado3">
     <w:name w:val="Encabezado 3"/>
     <w:basedOn w:val="Encabezado"/>
-    <w:next w:val="Cuerpodetexto"/>
     <w:pPr>
       <w:spacing w:before="140" w:after="120"/>
-      <w:outlineLvl w:val="2"/>
       <w:outlineLvl w:val="2"/>
     </w:pPr>
     <w:rPr>
@@ -1663,6 +1728,18 @@
     <w:name w:val="Viñetas"/>
     <w:rPr>
       <w:rFonts w:ascii="OpenSymbol" w:hAnsi="OpenSymbol" w:eastAsia="OpenSymbol" w:cs="OpenSymbol"/>
+    </w:rPr>
+  </w:style>
+  <w:style w:type="character" w:styleId="ListLabel1">
+    <w:name w:val="ListLabel 1"/>
+    <w:rPr>
+      <w:rFonts w:cs="Symbol"/>
+    </w:rPr>
+  </w:style>
+  <w:style w:type="character" w:styleId="ListLabel2">
+    <w:name w:val="ListLabel 2"/>
+    <w:rPr>
+      <w:rFonts w:cs="OpenSymbol"/>
     </w:rPr>
   </w:style>
   <w:style w:type="paragraph" w:styleId="Encabezado">

--- a/Teoria/3. Cómo crear rutas en Laravel 5.1.docx
+++ b/Teoria/3. Cómo crear rutas en Laravel 5.1.docx
@@ -8,6 +8,7 @@
         <w:widowControl/>
         <w:spacing w:lineRule="atLeast" w:line="540" w:before="0" w:after="0"/>
         <w:ind w:left="0" w:right="0" w:hanging="0"/>
+        <w:jc w:val="both"/>
         <w:rPr/>
       </w:pPr>
       <w:r>
@@ -21,7 +22,7 @@
             <wp:positionV relativeFrom="paragraph">
               <wp:align>top</wp:align>
             </wp:positionV>
-            <wp:extent cx="4750435" cy="957580"/>
+            <wp:extent cx="4750435" cy="956945"/>
             <wp:effectExtent l="0" t="0" r="0" b="0"/>
             <wp:wrapTopAndBottom/>
             <wp:docPr id="0" name="Picture" descr=""/>
@@ -46,7 +47,7 @@
                   <pic:spPr bwMode="auto">
                     <a:xfrm>
                       <a:off x="0" y="0"/>
-                      <a:ext cx="4750435" cy="957580"/>
+                      <a:ext cx="4750435" cy="956945"/>
                     </a:xfrm>
                     <a:prstGeom prst="rect">
                       <a:avLst/>
@@ -70,106 +71,168 @@
       <w:pPr>
         <w:pStyle w:val="Normal"/>
         <w:widowControl/>
-        <w:spacing w:lineRule="atLeast" w:line="540" w:before="0" w:after="0"/>
+        <w:spacing w:lineRule="auto" w:line="240" w:before="0" w:after="0"/>
         <w:ind w:left="0" w:right="0" w:hanging="0"/>
-        <w:rPr>
-          <w:rFonts w:ascii="Roboto Slab;serif" w:hAnsi="Roboto Slab;serif"/>
-          <w:b w:val="false"/>
-          <w:i w:val="false"/>
-          <w:caps w:val="false"/>
-          <w:smallCaps w:val="false"/>
-          <w:color w:val="3A3A3A"/>
+        <w:jc w:val="both"/>
+        <w:rPr>
+          <w:rFonts w:ascii="Bitstream Vera Sans" w:hAnsi="Bitstream Vera Sans"/>
+          <w:b w:val="false"/>
+          <w:i w:val="false"/>
+          <w:caps w:val="false"/>
+          <w:smallCaps w:val="false"/>
+          <w:color w:val="000000"/>
           <w:spacing w:val="0"/>
-          <w:sz w:val="27"/>
-        </w:rPr>
-      </w:pPr>
-      <w:r>
-        <w:rPr>
-          <w:rFonts w:ascii="Roboto Slab;serif" w:hAnsi="Roboto Slab;serif"/>
-          <w:b w:val="false"/>
-          <w:i w:val="false"/>
-          <w:caps w:val="false"/>
-          <w:smallCaps w:val="false"/>
-          <w:color w:val="3A3A3A"/>
+          <w:sz w:val="24"/>
+          <w:szCs w:val="24"/>
+        </w:rPr>
+      </w:pPr>
+      <w:r>
+        <w:rPr>
+          <w:rFonts w:ascii="Bitstream Vera Sans" w:hAnsi="Bitstream Vera Sans"/>
+          <w:b w:val="false"/>
+          <w:i w:val="false"/>
+          <w:caps w:val="false"/>
+          <w:smallCaps w:val="false"/>
+          <w:color w:val="000000"/>
           <w:spacing w:val="0"/>
-          <w:sz w:val="27"/>
+          <w:sz w:val="24"/>
+          <w:szCs w:val="24"/>
         </w:rPr>
         <w:t xml:space="preserve">En esta tercera lección del Curso </w:t>
       </w:r>
       <w:r>
         <w:rPr>
           <w:rStyle w:val="Muydestacado"/>
-          <w:b/>
-          <w:i w:val="false"/>
-          <w:caps w:val="false"/>
-          <w:smallCaps w:val="false"/>
-          <w:sz w:val="27"/>
+          <w:rFonts w:ascii="Bitstream Vera Sans" w:hAnsi="Bitstream Vera Sans"/>
+          <w:b/>
+          <w:i w:val="false"/>
+          <w:caps w:val="false"/>
+          <w:smallCaps w:val="false"/>
+          <w:color w:val="000000"/>
+          <w:sz w:val="24"/>
+          <w:szCs w:val="24"/>
         </w:rPr>
         <w:t xml:space="preserve">Primeros Pasos con Laravel 5.* </w:t>
       </w:r>
       <w:r>
         <w:rPr>
-          <w:rFonts w:ascii="Roboto Slab;serif" w:hAnsi="Roboto Slab;serif"/>
-          <w:b w:val="false"/>
-          <w:i w:val="false"/>
-          <w:caps w:val="false"/>
-          <w:smallCaps w:val="false"/>
-          <w:color w:val="3A3A3A"/>
+          <w:rFonts w:ascii="Bitstream Vera Sans" w:hAnsi="Bitstream Vera Sans"/>
+          <w:b w:val="false"/>
+          <w:i w:val="false"/>
+          <w:caps w:val="false"/>
+          <w:smallCaps w:val="false"/>
+          <w:color w:val="000000"/>
           <w:spacing w:val="0"/>
-          <w:sz w:val="27"/>
+          <w:sz w:val="24"/>
+          <w:szCs w:val="24"/>
         </w:rPr>
         <w:t>, comenzaremos con el estudio detallado de los principales componentes de Laravel. Este videotutorial lo dedicaremos a conocer la estructura de los directorios y archivos de un proyecto de Laravel y empezaremos a trabajar con las rutas.</w:t>
+      </w:r>
+    </w:p>
+    <w:p>
+      <w:pPr>
+        <w:pStyle w:val="Normal"/>
+        <w:widowControl/>
+        <w:spacing w:lineRule="auto" w:line="240" w:before="0" w:after="0"/>
+        <w:ind w:left="0" w:right="0" w:hanging="0"/>
+        <w:jc w:val="both"/>
+        <w:rPr/>
+      </w:pPr>
+      <w:r>
+        <w:rPr/>
       </w:r>
     </w:p>
     <w:p>
       <w:pPr>
         <w:pStyle w:val="Encabezado3"/>
         <w:widowControl/>
-        <w:spacing w:lineRule="atLeast" w:line="540" w:before="0" w:after="0"/>
+        <w:spacing w:lineRule="auto" w:line="240" w:before="0" w:after="0"/>
         <w:ind w:left="0" w:right="0" w:hanging="0"/>
-        <w:rPr>
-          <w:b w:val="false"/>
-          <w:i w:val="false"/>
-          <w:caps w:val="false"/>
-          <w:smallCaps w:val="false"/>
-        </w:rPr>
-      </w:pPr>
-      <w:r>
-        <w:rPr>
-          <w:b w:val="false"/>
-          <w:i w:val="false"/>
-          <w:caps w:val="false"/>
-          <w:smallCaps w:val="false"/>
+        <w:jc w:val="both"/>
+        <w:rPr>
+          <w:rFonts w:ascii="Bitstream Vera Sans" w:hAnsi="Bitstream Vera Sans"/>
+          <w:b/>
+          <w:bCs/>
+          <w:i w:val="false"/>
+          <w:caps w:val="false"/>
+          <w:smallCaps w:val="false"/>
+          <w:color w:val="000000"/>
+          <w:sz w:val="24"/>
+          <w:szCs w:val="24"/>
+        </w:rPr>
+      </w:pPr>
+      <w:r>
+        <w:rPr>
+          <w:rFonts w:ascii="Bitstream Vera Sans" w:hAnsi="Bitstream Vera Sans"/>
+          <w:b/>
+          <w:bCs/>
+          <w:i w:val="false"/>
+          <w:caps w:val="false"/>
+          <w:smallCaps w:val="false"/>
+          <w:color w:val="000000"/>
+          <w:sz w:val="24"/>
+          <w:szCs w:val="24"/>
         </w:rPr>
         <w:t>Repositorio</w:t>
       </w:r>
     </w:p>
     <w:p>
       <w:pPr>
-        <w:pStyle w:val="Cuerpodetexto"/>
-        <w:pBdr>
-          <w:top w:val="nil"/>
-          <w:left w:val="nil"/>
-          <w:bottom w:val="nil"/>
-          <w:right w:val="nil"/>
-        </w:pBdr>
-        <w:spacing w:before="0" w:after="0"/>
+        <w:pStyle w:val="Encabezado3"/>
+        <w:widowControl/>
+        <w:spacing w:lineRule="auto" w:line="240" w:before="0" w:after="0"/>
         <w:ind w:left="0" w:right="0" w:hanging="0"/>
+        <w:jc w:val="both"/>
+        <w:rPr>
+          <w:rFonts w:ascii="Bitstream Vera Sans" w:hAnsi="Bitstream Vera Sans"/>
+          <w:color w:val="000000"/>
+          <w:sz w:val="24"/>
+          <w:szCs w:val="24"/>
+        </w:rPr>
+      </w:pPr>
+      <w:r>
+        <w:rPr>
+          <w:rFonts w:ascii="Bitstream Vera Sans" w:hAnsi="Bitstream Vera Sans"/>
+          <w:color w:val="000000"/>
+          <w:sz w:val="24"/>
+          <w:szCs w:val="24"/>
+        </w:rPr>
+      </w:r>
+    </w:p>
+    <w:p>
+      <w:pPr>
+        <w:pStyle w:val="Cuerpodetexto"/>
+        <w:pBdr>
+          <w:top w:val="nil"/>
+          <w:left w:val="nil"/>
+          <w:bottom w:val="nil"/>
+          <w:right w:val="nil"/>
+        </w:pBdr>
+        <w:spacing w:lineRule="auto" w:line="240" w:before="0" w:after="0"/>
+        <w:ind w:left="0" w:right="0" w:hanging="0"/>
+        <w:jc w:val="both"/>
         <w:rPr>
           <w:rStyle w:val="EnlacedeInternet"/>
-          <w:b/>
-          <w:i w:val="false"/>
-          <w:caps w:val="false"/>
-          <w:smallCaps w:val="false"/>
-          <w:sz w:val="20"/>
-        </w:rPr>
-      </w:pPr>
-      <w:r>
-        <w:rPr>
-          <w:b w:val="false"/>
-          <w:i w:val="false"/>
-          <w:caps w:val="false"/>
-          <w:smallCaps w:val="false"/>
+          <w:rFonts w:ascii="Bitstream Vera Sans" w:hAnsi="Bitstream Vera Sans"/>
+          <w:b/>
+          <w:i w:val="false"/>
+          <w:caps w:val="false"/>
+          <w:smallCaps w:val="false"/>
+          <w:color w:val="000000"/>
+          <w:sz w:val="24"/>
+          <w:szCs w:val="24"/>
+        </w:rPr>
+      </w:pPr>
+      <w:r>
+        <w:rPr>
+          <w:rFonts w:ascii="Bitstream Vera Sans" w:hAnsi="Bitstream Vera Sans"/>
+          <w:b w:val="false"/>
+          <w:i w:val="false"/>
+          <w:caps w:val="false"/>
+          <w:smallCaps w:val="false"/>
+          <w:color w:val="000000"/>
+          <w:sz w:val="24"/>
+          <w:szCs w:val="24"/>
         </w:rPr>
         <w:t xml:space="preserve">Mira el código en GitHub: </w:t>
       </w:r>
@@ -177,21 +240,28 @@
         <w:r>
           <w:rPr>
             <w:rStyle w:val="EnlacedeInternet"/>
+            <w:rFonts w:ascii="Bitstream Vera Sans" w:hAnsi="Bitstream Vera Sans"/>
             <w:b/>
             <w:i w:val="false"/>
             <w:caps w:val="false"/>
             <w:smallCaps w:val="false"/>
-            <w:sz w:val="27"/>
+            <w:color w:val="000000"/>
+            <w:sz w:val="24"/>
+            <w:szCs w:val="24"/>
           </w:rPr>
           <w:t>actual</w:t>
         </w:r>
       </w:hyperlink>
       <w:r>
         <w:rPr>
-          <w:b w:val="false"/>
-          <w:i w:val="false"/>
-          <w:caps w:val="false"/>
-          <w:smallCaps w:val="false"/>
+          <w:rFonts w:ascii="Bitstream Vera Sans" w:hAnsi="Bitstream Vera Sans"/>
+          <w:b w:val="false"/>
+          <w:i w:val="false"/>
+          <w:caps w:val="false"/>
+          <w:smallCaps w:val="false"/>
+          <w:color w:val="000000"/>
+          <w:sz w:val="24"/>
+          <w:szCs w:val="24"/>
         </w:rPr>
         <w:t xml:space="preserve">, </w:t>
       </w:r>
@@ -199,21 +269,28 @@
         <w:r>
           <w:rPr>
             <w:rStyle w:val="EnlacedeInternet"/>
+            <w:rFonts w:ascii="Bitstream Vera Sans" w:hAnsi="Bitstream Vera Sans"/>
             <w:b/>
             <w:i w:val="false"/>
             <w:caps w:val="false"/>
             <w:smallCaps w:val="false"/>
-            <w:sz w:val="27"/>
+            <w:color w:val="000000"/>
+            <w:sz w:val="24"/>
+            <w:szCs w:val="24"/>
           </w:rPr>
           <w:t>resultado</w:t>
         </w:r>
       </w:hyperlink>
       <w:r>
         <w:rPr>
-          <w:b w:val="false"/>
-          <w:i w:val="false"/>
-          <w:caps w:val="false"/>
-          <w:smallCaps w:val="false"/>
+          <w:rFonts w:ascii="Bitstream Vera Sans" w:hAnsi="Bitstream Vera Sans"/>
+          <w:b w:val="false"/>
+          <w:i w:val="false"/>
+          <w:caps w:val="false"/>
+          <w:smallCaps w:val="false"/>
+          <w:color w:val="000000"/>
+          <w:sz w:val="24"/>
+          <w:szCs w:val="24"/>
         </w:rPr>
         <w:t xml:space="preserve">, </w:t>
       </w:r>
@@ -221,44 +298,45 @@
         <w:r>
           <w:rPr>
             <w:rStyle w:val="EnlacedeInternet"/>
+            <w:rFonts w:ascii="Bitstream Vera Sans" w:hAnsi="Bitstream Vera Sans"/>
             <w:b/>
             <w:i w:val="false"/>
             <w:caps w:val="false"/>
             <w:smallCaps w:val="false"/>
-            <w:sz w:val="27"/>
+            <w:color w:val="000000"/>
+            <w:sz w:val="24"/>
+            <w:szCs w:val="24"/>
           </w:rPr>
           <w:t>comparación</w:t>
         </w:r>
       </w:hyperlink>
       <w:r>
         <w:rPr>
-          <w:b w:val="false"/>
-          <w:i w:val="false"/>
-          <w:caps w:val="false"/>
-          <w:smallCaps w:val="false"/>
+          <w:rFonts w:ascii="Bitstream Vera Sans" w:hAnsi="Bitstream Vera Sans"/>
+          <w:b w:val="false"/>
+          <w:i w:val="false"/>
+          <w:caps w:val="false"/>
+          <w:smallCaps w:val="false"/>
+          <w:color w:val="000000"/>
+          <w:sz w:val="24"/>
+          <w:szCs w:val="24"/>
         </w:rPr>
         <w:t>.</w:t>
         <w:br/>
-      </w:r>
-      <w:r>
-        <w:rPr>
-          <w:b w:val="false"/>
-          <w:i w:val="false"/>
-          <w:caps w:val="false"/>
-          <w:smallCaps w:val="false"/>
-          <w:sz w:val="20"/>
-        </w:rPr>
         <w:t xml:space="preserve">Si no tienes acceso al repositorio, solicítalo a: </w:t>
       </w:r>
       <w:hyperlink r:id="rId6">
         <w:r>
           <w:rPr>
             <w:rStyle w:val="EnlacedeInternet"/>
+            <w:rFonts w:ascii="Bitstream Vera Sans" w:hAnsi="Bitstream Vera Sans"/>
             <w:b/>
             <w:i w:val="false"/>
             <w:caps w:val="false"/>
             <w:smallCaps w:val="false"/>
-            <w:sz w:val="20"/>
+            <w:color w:val="000000"/>
+            <w:sz w:val="24"/>
+            <w:szCs w:val="24"/>
           </w:rPr>
           <w:t>admin@styde.net</w:t>
         </w:r>
@@ -266,6 +344,24 @@
     </w:p>
     <w:p>
       <w:pPr>
+        <w:pStyle w:val="Cuerpodetexto"/>
+        <w:pBdr>
+          <w:top w:val="nil"/>
+          <w:left w:val="nil"/>
+          <w:bottom w:val="nil"/>
+          <w:right w:val="nil"/>
+        </w:pBdr>
+        <w:spacing w:lineRule="auto" w:line="240" w:before="0" w:after="0"/>
+        <w:ind w:left="0" w:right="0" w:hanging="0"/>
+        <w:jc w:val="both"/>
+        <w:rPr/>
+      </w:pPr>
+      <w:r>
+        <w:rPr/>
+      </w:r>
+    </w:p>
+    <w:p>
+      <w:pPr>
         <w:pStyle w:val="Encabezado3"/>
         <w:pBdr>
           <w:top w:val="nil"/>
@@ -273,20 +369,30 @@
           <w:bottom w:val="nil"/>
           <w:right w:val="nil"/>
         </w:pBdr>
+        <w:spacing w:lineRule="auto" w:line="240"/>
         <w:ind w:left="0" w:right="0" w:hanging="0"/>
-        <w:rPr>
-          <w:b w:val="false"/>
-          <w:i w:val="false"/>
-          <w:caps w:val="false"/>
-          <w:smallCaps w:val="false"/>
-        </w:rPr>
-      </w:pPr>
-      <w:r>
-        <w:rPr>
-          <w:b w:val="false"/>
-          <w:i w:val="false"/>
-          <w:caps w:val="false"/>
-          <w:smallCaps w:val="false"/>
+        <w:jc w:val="both"/>
+        <w:rPr>
+          <w:rFonts w:ascii="Bitstream Vera Sans" w:hAnsi="Bitstream Vera Sans"/>
+          <w:b w:val="false"/>
+          <w:i w:val="false"/>
+          <w:caps w:val="false"/>
+          <w:smallCaps w:val="false"/>
+          <w:color w:val="000000"/>
+          <w:sz w:val="24"/>
+          <w:szCs w:val="24"/>
+        </w:rPr>
+      </w:pPr>
+      <w:r>
+        <w:rPr>
+          <w:rFonts w:ascii="Bitstream Vera Sans" w:hAnsi="Bitstream Vera Sans"/>
+          <w:b w:val="false"/>
+          <w:i w:val="false"/>
+          <w:caps w:val="false"/>
+          <w:smallCaps w:val="false"/>
+          <w:color w:val="000000"/>
+          <w:sz w:val="24"/>
+          <w:szCs w:val="24"/>
         </w:rPr>
         <w:t>Notas</w:t>
       </w:r>
@@ -304,22 +410,29 @@
           <w:bottom w:val="nil"/>
           <w:right w:val="nil"/>
         </w:pBdr>
-        <w:spacing w:before="0" w:after="0"/>
-        <w:rPr>
-          <w:b w:val="false"/>
-          <w:i w:val="false"/>
-          <w:caps w:val="false"/>
-          <w:smallCaps w:val="false"/>
-          <w:sz w:val="27"/>
-        </w:rPr>
-      </w:pPr>
-      <w:r>
-        <w:rPr>
-          <w:b w:val="false"/>
-          <w:i w:val="false"/>
-          <w:caps w:val="false"/>
-          <w:smallCaps w:val="false"/>
-          <w:sz w:val="27"/>
+        <w:spacing w:lineRule="auto" w:line="240" w:before="0" w:after="0"/>
+        <w:jc w:val="both"/>
+        <w:rPr>
+          <w:rFonts w:ascii="Bitstream Vera Sans" w:hAnsi="Bitstream Vera Sans"/>
+          <w:b w:val="false"/>
+          <w:i w:val="false"/>
+          <w:caps w:val="false"/>
+          <w:smallCaps w:val="false"/>
+          <w:color w:val="000000"/>
+          <w:sz w:val="24"/>
+          <w:szCs w:val="24"/>
+        </w:rPr>
+      </w:pPr>
+      <w:r>
+        <w:rPr>
+          <w:rFonts w:ascii="Bitstream Vera Sans" w:hAnsi="Bitstream Vera Sans"/>
+          <w:b w:val="false"/>
+          <w:i w:val="false"/>
+          <w:caps w:val="false"/>
+          <w:smallCaps w:val="false"/>
+          <w:color w:val="000000"/>
+          <w:sz w:val="24"/>
+          <w:szCs w:val="24"/>
         </w:rPr>
         <w:t>La estructura de los directorios de un proyecto de Laravel es la siguiente:</w:t>
       </w:r>
@@ -337,33 +450,43 @@
           <w:bottom w:val="nil"/>
           <w:right w:val="nil"/>
         </w:pBdr>
-        <w:spacing w:lineRule="auto" w:line="288" w:before="0" w:after="0"/>
-        <w:rPr>
-          <w:b w:val="false"/>
-          <w:i w:val="false"/>
-          <w:caps w:val="false"/>
-          <w:smallCaps w:val="false"/>
-          <w:sz w:val="27"/>
+        <w:spacing w:lineRule="auto" w:line="240" w:before="0" w:after="0"/>
+        <w:jc w:val="both"/>
+        <w:rPr>
+          <w:rFonts w:ascii="Bitstream Vera Sans" w:hAnsi="Bitstream Vera Sans"/>
+          <w:b w:val="false"/>
+          <w:i w:val="false"/>
+          <w:caps w:val="false"/>
+          <w:smallCaps w:val="false"/>
+          <w:color w:val="000000"/>
+          <w:sz w:val="24"/>
+          <w:szCs w:val="24"/>
         </w:rPr>
       </w:pPr>
       <w:r>
         <w:rPr>
           <w:rStyle w:val="Muydestacado"/>
-          <w:b/>
-          <w:i w:val="false"/>
-          <w:caps w:val="false"/>
-          <w:smallCaps w:val="false"/>
-          <w:sz w:val="27"/>
+          <w:rFonts w:ascii="Bitstream Vera Sans" w:hAnsi="Bitstream Vera Sans"/>
+          <w:b/>
+          <w:i w:val="false"/>
+          <w:caps w:val="false"/>
+          <w:smallCaps w:val="false"/>
+          <w:color w:val="000000"/>
+          <w:sz w:val="24"/>
+          <w:szCs w:val="24"/>
         </w:rPr>
         <w:t xml:space="preserve">app/ </w:t>
       </w:r>
       <w:r>
         <w:rPr>
-          <w:b w:val="false"/>
-          <w:i w:val="false"/>
-          <w:caps w:val="false"/>
-          <w:smallCaps w:val="false"/>
-          <w:sz w:val="27"/>
+          <w:rFonts w:ascii="Bitstream Vera Sans" w:hAnsi="Bitstream Vera Sans"/>
+          <w:b w:val="false"/>
+          <w:i w:val="false"/>
+          <w:caps w:val="false"/>
+          <w:smallCaps w:val="false"/>
+          <w:color w:val="000000"/>
+          <w:sz w:val="24"/>
+          <w:szCs w:val="24"/>
         </w:rPr>
         <w:t>donde se encuentran las clases de modelos, controladores, rutas, entre otras.</w:t>
       </w:r>
@@ -376,33 +499,43 @@
           <w:ilvl w:val="1"/>
           <w:numId w:val="1"/>
         </w:numPr>
-        <w:spacing w:lineRule="atLeast" w:line="540" w:before="0" w:after="0"/>
-        <w:rPr>
-          <w:b w:val="false"/>
-          <w:i w:val="false"/>
-          <w:caps w:val="false"/>
-          <w:smallCaps w:val="false"/>
-          <w:sz w:val="27"/>
+        <w:spacing w:lineRule="auto" w:line="240" w:before="0" w:after="0"/>
+        <w:jc w:val="both"/>
+        <w:rPr>
+          <w:rFonts w:ascii="Bitstream Vera Sans" w:hAnsi="Bitstream Vera Sans"/>
+          <w:b w:val="false"/>
+          <w:i w:val="false"/>
+          <w:caps w:val="false"/>
+          <w:smallCaps w:val="false"/>
+          <w:color w:val="000000"/>
+          <w:sz w:val="24"/>
+          <w:szCs w:val="24"/>
         </w:rPr>
       </w:pPr>
       <w:r>
         <w:rPr>
           <w:rStyle w:val="Muydestacado"/>
-          <w:b/>
-          <w:i w:val="false"/>
-          <w:caps w:val="false"/>
-          <w:smallCaps w:val="false"/>
-          <w:sz w:val="27"/>
-        </w:rPr>
-        <w:t>bootstrap/ </w:t>
-      </w:r>
-      <w:r>
-        <w:rPr>
-          <w:b w:val="false"/>
-          <w:i w:val="false"/>
-          <w:caps w:val="false"/>
-          <w:smallCaps w:val="false"/>
-          <w:sz w:val="27"/>
+          <w:rFonts w:ascii="Bitstream Vera Sans" w:hAnsi="Bitstream Vera Sans"/>
+          <w:b/>
+          <w:i w:val="false"/>
+          <w:caps w:val="false"/>
+          <w:smallCaps w:val="false"/>
+          <w:color w:val="000000"/>
+          <w:sz w:val="24"/>
+          <w:szCs w:val="24"/>
+        </w:rPr>
+        <w:t xml:space="preserve">Bootstrap/ </w:t>
+      </w:r>
+      <w:r>
+        <w:rPr>
+          <w:rFonts w:ascii="Bitstream Vera Sans" w:hAnsi="Bitstream Vera Sans"/>
+          <w:b w:val="false"/>
+          <w:i w:val="false"/>
+          <w:caps w:val="false"/>
+          <w:smallCaps w:val="false"/>
+          <w:color w:val="000000"/>
+          <w:sz w:val="24"/>
+          <w:szCs w:val="24"/>
         </w:rPr>
         <w:t>contiene configuraciones del framework y cache.</w:t>
       </w:r>
@@ -420,33 +553,43 @@
           <w:bottom w:val="nil"/>
           <w:right w:val="nil"/>
         </w:pBdr>
-        <w:spacing w:before="0" w:after="0"/>
-        <w:rPr>
-          <w:b w:val="false"/>
-          <w:i w:val="false"/>
-          <w:caps w:val="false"/>
-          <w:smallCaps w:val="false"/>
-          <w:sz w:val="27"/>
+        <w:spacing w:lineRule="auto" w:line="240" w:before="0" w:after="0"/>
+        <w:jc w:val="both"/>
+        <w:rPr>
+          <w:rFonts w:ascii="Bitstream Vera Sans" w:hAnsi="Bitstream Vera Sans"/>
+          <w:b w:val="false"/>
+          <w:i w:val="false"/>
+          <w:caps w:val="false"/>
+          <w:smallCaps w:val="false"/>
+          <w:color w:val="000000"/>
+          <w:sz w:val="24"/>
+          <w:szCs w:val="24"/>
         </w:rPr>
       </w:pPr>
       <w:r>
         <w:rPr>
           <w:rStyle w:val="Muydestacado"/>
-          <w:b/>
-          <w:i w:val="false"/>
-          <w:caps w:val="false"/>
-          <w:smallCaps w:val="false"/>
-          <w:sz w:val="27"/>
-        </w:rPr>
-        <w:t>config/ </w:t>
-      </w:r>
-      <w:r>
-        <w:rPr>
-          <w:b w:val="false"/>
-          <w:i w:val="false"/>
-          <w:caps w:val="false"/>
-          <w:smallCaps w:val="false"/>
-          <w:sz w:val="27"/>
+          <w:rFonts w:ascii="Bitstream Vera Sans" w:hAnsi="Bitstream Vera Sans"/>
+          <w:b/>
+          <w:i w:val="false"/>
+          <w:caps w:val="false"/>
+          <w:smallCaps w:val="false"/>
+          <w:color w:val="000000"/>
+          <w:sz w:val="24"/>
+          <w:szCs w:val="24"/>
+        </w:rPr>
+        <w:t xml:space="preserve">Config/ </w:t>
+      </w:r>
+      <w:r>
+        <w:rPr>
+          <w:rFonts w:ascii="Bitstream Vera Sans" w:hAnsi="Bitstream Vera Sans"/>
+          <w:b w:val="false"/>
+          <w:i w:val="false"/>
+          <w:caps w:val="false"/>
+          <w:smallCaps w:val="false"/>
+          <w:color w:val="000000"/>
+          <w:sz w:val="24"/>
+          <w:szCs w:val="24"/>
         </w:rPr>
         <w:t>donde se ubican los archivos de configuración del proyecto.</w:t>
       </w:r>
@@ -464,33 +607,43 @@
           <w:bottom w:val="nil"/>
           <w:right w:val="nil"/>
         </w:pBdr>
-        <w:spacing w:before="0" w:after="0"/>
-        <w:rPr>
-          <w:b w:val="false"/>
-          <w:i w:val="false"/>
-          <w:caps w:val="false"/>
-          <w:smallCaps w:val="false"/>
-          <w:sz w:val="27"/>
+        <w:spacing w:lineRule="auto" w:line="240" w:before="0" w:after="0"/>
+        <w:jc w:val="both"/>
+        <w:rPr>
+          <w:rFonts w:ascii="Bitstream Vera Sans" w:hAnsi="Bitstream Vera Sans"/>
+          <w:b w:val="false"/>
+          <w:i w:val="false"/>
+          <w:caps w:val="false"/>
+          <w:smallCaps w:val="false"/>
+          <w:color w:val="000000"/>
+          <w:sz w:val="24"/>
+          <w:szCs w:val="24"/>
         </w:rPr>
       </w:pPr>
       <w:r>
         <w:rPr>
           <w:rStyle w:val="Muydestacado"/>
-          <w:b/>
-          <w:i w:val="false"/>
-          <w:caps w:val="false"/>
-          <w:smallCaps w:val="false"/>
-          <w:sz w:val="27"/>
-        </w:rPr>
-        <w:t>database/ </w:t>
-      </w:r>
-      <w:r>
-        <w:rPr>
-          <w:b w:val="false"/>
-          <w:i w:val="false"/>
-          <w:caps w:val="false"/>
-          <w:smallCaps w:val="false"/>
-          <w:sz w:val="27"/>
+          <w:rFonts w:ascii="Bitstream Vera Sans" w:hAnsi="Bitstream Vera Sans"/>
+          <w:b/>
+          <w:i w:val="false"/>
+          <w:caps w:val="false"/>
+          <w:smallCaps w:val="false"/>
+          <w:color w:val="000000"/>
+          <w:sz w:val="24"/>
+          <w:szCs w:val="24"/>
+        </w:rPr>
+        <w:t xml:space="preserve">Database/ </w:t>
+      </w:r>
+      <w:r>
+        <w:rPr>
+          <w:rFonts w:ascii="Bitstream Vera Sans" w:hAnsi="Bitstream Vera Sans"/>
+          <w:b w:val="false"/>
+          <w:i w:val="false"/>
+          <w:caps w:val="false"/>
+          <w:smallCaps w:val="false"/>
+          <w:color w:val="000000"/>
+          <w:sz w:val="24"/>
+          <w:szCs w:val="24"/>
         </w:rPr>
         <w:t>donde creamos las migraciones, seeders y model factories, es decir, lo relacionado a la base de datos.</w:t>
       </w:r>
@@ -508,33 +661,43 @@
           <w:bottom w:val="nil"/>
           <w:right w:val="nil"/>
         </w:pBdr>
-        <w:spacing w:before="0" w:after="0"/>
-        <w:rPr>
-          <w:b w:val="false"/>
-          <w:i w:val="false"/>
-          <w:caps w:val="false"/>
-          <w:smallCaps w:val="false"/>
-          <w:sz w:val="27"/>
+        <w:spacing w:lineRule="auto" w:line="240" w:before="0" w:after="0"/>
+        <w:jc w:val="both"/>
+        <w:rPr>
+          <w:rFonts w:ascii="Bitstream Vera Sans" w:hAnsi="Bitstream Vera Sans"/>
+          <w:b w:val="false"/>
+          <w:i w:val="false"/>
+          <w:caps w:val="false"/>
+          <w:smallCaps w:val="false"/>
+          <w:color w:val="000000"/>
+          <w:sz w:val="24"/>
+          <w:szCs w:val="24"/>
         </w:rPr>
       </w:pPr>
       <w:r>
         <w:rPr>
           <w:rStyle w:val="Muydestacado"/>
-          <w:b/>
-          <w:i w:val="false"/>
-          <w:caps w:val="false"/>
-          <w:smallCaps w:val="false"/>
-          <w:sz w:val="27"/>
-        </w:rPr>
-        <w:t>public/ </w:t>
-      </w:r>
-      <w:r>
-        <w:rPr>
-          <w:b w:val="false"/>
-          <w:i w:val="false"/>
-          <w:caps w:val="false"/>
-          <w:smallCaps w:val="false"/>
-          <w:sz w:val="27"/>
+          <w:rFonts w:ascii="Bitstream Vera Sans" w:hAnsi="Bitstream Vera Sans"/>
+          <w:b/>
+          <w:i w:val="false"/>
+          <w:caps w:val="false"/>
+          <w:smallCaps w:val="false"/>
+          <w:color w:val="000000"/>
+          <w:sz w:val="24"/>
+          <w:szCs w:val="24"/>
+        </w:rPr>
+        <w:t xml:space="preserve">Public/ </w:t>
+      </w:r>
+      <w:r>
+        <w:rPr>
+          <w:rFonts w:ascii="Bitstream Vera Sans" w:hAnsi="Bitstream Vera Sans"/>
+          <w:b w:val="false"/>
+          <w:i w:val="false"/>
+          <w:caps w:val="false"/>
+          <w:smallCaps w:val="false"/>
+          <w:color w:val="000000"/>
+          <w:sz w:val="24"/>
+          <w:szCs w:val="24"/>
         </w:rPr>
         <w:t>contendrá todos los archivos que estarán disponibles para los usuarios.</w:t>
       </w:r>
@@ -552,33 +715,43 @@
           <w:bottom w:val="nil"/>
           <w:right w:val="nil"/>
         </w:pBdr>
-        <w:spacing w:before="0" w:after="0"/>
-        <w:rPr>
-          <w:b w:val="false"/>
-          <w:i w:val="false"/>
-          <w:caps w:val="false"/>
-          <w:smallCaps w:val="false"/>
-          <w:sz w:val="27"/>
+        <w:spacing w:lineRule="auto" w:line="240" w:before="0" w:after="0"/>
+        <w:jc w:val="both"/>
+        <w:rPr>
+          <w:rFonts w:ascii="Bitstream Vera Sans" w:hAnsi="Bitstream Vera Sans"/>
+          <w:b w:val="false"/>
+          <w:i w:val="false"/>
+          <w:caps w:val="false"/>
+          <w:smallCaps w:val="false"/>
+          <w:color w:val="000000"/>
+          <w:sz w:val="24"/>
+          <w:szCs w:val="24"/>
         </w:rPr>
       </w:pPr>
       <w:r>
         <w:rPr>
           <w:rStyle w:val="Muydestacado"/>
-          <w:b/>
-          <w:i w:val="false"/>
-          <w:caps w:val="false"/>
-          <w:smallCaps w:val="false"/>
-          <w:sz w:val="27"/>
-        </w:rPr>
-        <w:t>resources/ </w:t>
-      </w:r>
-      <w:r>
-        <w:rPr>
-          <w:b w:val="false"/>
-          <w:i w:val="false"/>
-          <w:caps w:val="false"/>
-          <w:smallCaps w:val="false"/>
-          <w:sz w:val="27"/>
+          <w:rFonts w:ascii="Bitstream Vera Sans" w:hAnsi="Bitstream Vera Sans"/>
+          <w:b/>
+          <w:i w:val="false"/>
+          <w:caps w:val="false"/>
+          <w:smallCaps w:val="false"/>
+          <w:color w:val="000000"/>
+          <w:sz w:val="24"/>
+          <w:szCs w:val="24"/>
+        </w:rPr>
+        <w:t xml:space="preserve">Resources/ </w:t>
+      </w:r>
+      <w:r>
+        <w:rPr>
+          <w:rFonts w:ascii="Bitstream Vera Sans" w:hAnsi="Bitstream Vera Sans"/>
+          <w:b w:val="false"/>
+          <w:i w:val="false"/>
+          <w:caps w:val="false"/>
+          <w:smallCaps w:val="false"/>
+          <w:color w:val="000000"/>
+          <w:sz w:val="24"/>
+          <w:szCs w:val="24"/>
         </w:rPr>
         <w:t>se encuentran los assets de nuestra aplicación</w:t>
       </w:r>
@@ -596,33 +769,43 @@
           <w:bottom w:val="nil"/>
           <w:right w:val="nil"/>
         </w:pBdr>
-        <w:spacing w:before="0" w:after="0"/>
-        <w:rPr>
-          <w:b w:val="false"/>
-          <w:i w:val="false"/>
-          <w:caps w:val="false"/>
-          <w:smallCaps w:val="false"/>
-          <w:sz w:val="27"/>
+        <w:spacing w:lineRule="auto" w:line="240" w:before="0" w:after="0"/>
+        <w:jc w:val="both"/>
+        <w:rPr>
+          <w:rFonts w:ascii="Bitstream Vera Sans" w:hAnsi="Bitstream Vera Sans"/>
+          <w:b w:val="false"/>
+          <w:i w:val="false"/>
+          <w:caps w:val="false"/>
+          <w:smallCaps w:val="false"/>
+          <w:color w:val="000000"/>
+          <w:sz w:val="24"/>
+          <w:szCs w:val="24"/>
         </w:rPr>
       </w:pPr>
       <w:r>
         <w:rPr>
           <w:rStyle w:val="Muydestacado"/>
-          <w:b/>
-          <w:i w:val="false"/>
-          <w:caps w:val="false"/>
-          <w:smallCaps w:val="false"/>
-          <w:sz w:val="27"/>
-        </w:rPr>
-        <w:t>storage/ </w:t>
-      </w:r>
-      <w:r>
-        <w:rPr>
-          <w:b w:val="false"/>
-          <w:i w:val="false"/>
-          <w:caps w:val="false"/>
-          <w:smallCaps w:val="false"/>
-          <w:sz w:val="27"/>
+          <w:rFonts w:ascii="Bitstream Vera Sans" w:hAnsi="Bitstream Vera Sans"/>
+          <w:b/>
+          <w:i w:val="false"/>
+          <w:caps w:val="false"/>
+          <w:smallCaps w:val="false"/>
+          <w:color w:val="000000"/>
+          <w:sz w:val="24"/>
+          <w:szCs w:val="24"/>
+        </w:rPr>
+        <w:t xml:space="preserve">storage/ </w:t>
+      </w:r>
+      <w:r>
+        <w:rPr>
+          <w:rFonts w:ascii="Bitstream Vera Sans" w:hAnsi="Bitstream Vera Sans"/>
+          <w:b w:val="false"/>
+          <w:i w:val="false"/>
+          <w:caps w:val="false"/>
+          <w:smallCaps w:val="false"/>
+          <w:color w:val="000000"/>
+          <w:sz w:val="24"/>
+          <w:szCs w:val="24"/>
         </w:rPr>
         <w:t>archivos temporales del framework.</w:t>
       </w:r>
@@ -640,33 +823,43 @@
           <w:bottom w:val="nil"/>
           <w:right w:val="nil"/>
         </w:pBdr>
-        <w:spacing w:before="0" w:after="0"/>
-        <w:rPr>
-          <w:b w:val="false"/>
-          <w:i w:val="false"/>
-          <w:caps w:val="false"/>
-          <w:smallCaps w:val="false"/>
-          <w:sz w:val="27"/>
+        <w:spacing w:lineRule="auto" w:line="240" w:before="0" w:after="0"/>
+        <w:jc w:val="both"/>
+        <w:rPr>
+          <w:rFonts w:ascii="Bitstream Vera Sans" w:hAnsi="Bitstream Vera Sans"/>
+          <w:b w:val="false"/>
+          <w:i w:val="false"/>
+          <w:caps w:val="false"/>
+          <w:smallCaps w:val="false"/>
+          <w:color w:val="000000"/>
+          <w:sz w:val="24"/>
+          <w:szCs w:val="24"/>
         </w:rPr>
       </w:pPr>
       <w:r>
         <w:rPr>
           <w:rStyle w:val="Muydestacado"/>
-          <w:b/>
-          <w:i w:val="false"/>
-          <w:caps w:val="false"/>
-          <w:smallCaps w:val="false"/>
-          <w:sz w:val="27"/>
-        </w:rPr>
-        <w:t>tests/ </w:t>
-      </w:r>
-      <w:r>
-        <w:rPr>
-          <w:b w:val="false"/>
-          <w:i w:val="false"/>
-          <w:caps w:val="false"/>
-          <w:smallCaps w:val="false"/>
-          <w:sz w:val="27"/>
+          <w:rFonts w:ascii="Bitstream Vera Sans" w:hAnsi="Bitstream Vera Sans"/>
+          <w:b/>
+          <w:i w:val="false"/>
+          <w:caps w:val="false"/>
+          <w:smallCaps w:val="false"/>
+          <w:color w:val="000000"/>
+          <w:sz w:val="24"/>
+          <w:szCs w:val="24"/>
+        </w:rPr>
+        <w:t xml:space="preserve">Tests/ </w:t>
+      </w:r>
+      <w:r>
+        <w:rPr>
+          <w:rFonts w:ascii="Bitstream Vera Sans" w:hAnsi="Bitstream Vera Sans"/>
+          <w:b w:val="false"/>
+          <w:i w:val="false"/>
+          <w:caps w:val="false"/>
+          <w:smallCaps w:val="false"/>
+          <w:color w:val="000000"/>
+          <w:sz w:val="24"/>
+          <w:szCs w:val="24"/>
         </w:rPr>
         <w:t>para ubicar todas las pruebas que tendrá la aplicación.</w:t>
       </w:r>
@@ -684,33 +877,43 @@
           <w:bottom w:val="nil"/>
           <w:right w:val="nil"/>
         </w:pBdr>
-        <w:spacing w:before="0" w:after="0"/>
-        <w:rPr>
-          <w:b w:val="false"/>
-          <w:i w:val="false"/>
-          <w:caps w:val="false"/>
-          <w:smallCaps w:val="false"/>
-          <w:sz w:val="27"/>
+        <w:spacing w:lineRule="auto" w:line="240" w:before="0" w:after="0"/>
+        <w:jc w:val="both"/>
+        <w:rPr>
+          <w:rFonts w:ascii="Bitstream Vera Sans" w:hAnsi="Bitstream Vera Sans"/>
+          <w:b w:val="false"/>
+          <w:i w:val="false"/>
+          <w:caps w:val="false"/>
+          <w:smallCaps w:val="false"/>
+          <w:color w:val="000000"/>
+          <w:sz w:val="24"/>
+          <w:szCs w:val="24"/>
         </w:rPr>
       </w:pPr>
       <w:r>
         <w:rPr>
           <w:rStyle w:val="Muydestacado"/>
-          <w:b/>
-          <w:i w:val="false"/>
-          <w:caps w:val="false"/>
-          <w:smallCaps w:val="false"/>
-          <w:sz w:val="27"/>
-        </w:rPr>
-        <w:t>vendor/ </w:t>
-      </w:r>
-      <w:r>
-        <w:rPr>
-          <w:b w:val="false"/>
-          <w:i w:val="false"/>
-          <w:caps w:val="false"/>
-          <w:smallCaps w:val="false"/>
-          <w:sz w:val="27"/>
+          <w:rFonts w:ascii="Bitstream Vera Sans" w:hAnsi="Bitstream Vera Sans"/>
+          <w:b/>
+          <w:i w:val="false"/>
+          <w:caps w:val="false"/>
+          <w:smallCaps w:val="false"/>
+          <w:color w:val="000000"/>
+          <w:sz w:val="24"/>
+          <w:szCs w:val="24"/>
+        </w:rPr>
+        <w:t xml:space="preserve">Vendor/ </w:t>
+      </w:r>
+      <w:r>
+        <w:rPr>
+          <w:rFonts w:ascii="Bitstream Vera Sans" w:hAnsi="Bitstream Vera Sans"/>
+          <w:b w:val="false"/>
+          <w:i w:val="false"/>
+          <w:caps w:val="false"/>
+          <w:smallCaps w:val="false"/>
+          <w:color w:val="000000"/>
+          <w:sz w:val="24"/>
+          <w:szCs w:val="24"/>
         </w:rPr>
         <w:t>donde se alojaran los componentes de terceros manejados por Composer.</w:t>
       </w:r>
@@ -723,36 +926,46 @@
           <w:ilvl w:val="0"/>
           <w:numId w:val="1"/>
         </w:numPr>
-        <w:spacing w:lineRule="atLeast" w:line="540" w:before="0" w:after="0"/>
+        <w:spacing w:lineRule="auto" w:line="240" w:before="0" w:after="0"/>
         <w:ind w:left="720" w:right="0" w:hanging="360"/>
-        <w:rPr>
-          <w:b w:val="false"/>
-          <w:i w:val="false"/>
-          <w:caps w:val="false"/>
-          <w:smallCaps w:val="false"/>
-          <w:sz w:val="27"/>
+        <w:jc w:val="both"/>
+        <w:rPr>
+          <w:rFonts w:ascii="Bitstream Vera Sans" w:hAnsi="Bitstream Vera Sans"/>
+          <w:b w:val="false"/>
+          <w:i w:val="false"/>
+          <w:caps w:val="false"/>
+          <w:smallCaps w:val="false"/>
+          <w:color w:val="000000"/>
+          <w:sz w:val="24"/>
+          <w:szCs w:val="24"/>
         </w:rPr>
       </w:pPr>
       <w:r>
         <w:rPr>
           <w:rStyle w:val="Muydestacado"/>
-          <w:b/>
-          <w:i w:val="false"/>
-          <w:caps w:val="false"/>
-          <w:smallCaps w:val="false"/>
-          <w:sz w:val="27"/>
-        </w:rPr>
-        <w:t>mod_rewrite</w:t>
-      </w:r>
-      <w:r>
-        <w:rPr>
-          <w:b w:val="false"/>
-          <w:i w:val="false"/>
-          <w:caps w:val="false"/>
-          <w:smallCaps w:val="false"/>
-          <w:sz w:val="27"/>
-        </w:rPr>
-        <w:t> es un módulo del servidor web Apache que convierte las URL solicitadas en otra según una regla.</w:t>
+          <w:rFonts w:ascii="Bitstream Vera Sans" w:hAnsi="Bitstream Vera Sans"/>
+          <w:b/>
+          <w:i w:val="false"/>
+          <w:caps w:val="false"/>
+          <w:smallCaps w:val="false"/>
+          <w:color w:val="000000"/>
+          <w:sz w:val="24"/>
+          <w:szCs w:val="24"/>
+        </w:rPr>
+        <w:t xml:space="preserve">mod_rewrite </w:t>
+      </w:r>
+      <w:r>
+        <w:rPr>
+          <w:rFonts w:ascii="Bitstream Vera Sans" w:hAnsi="Bitstream Vera Sans"/>
+          <w:b w:val="false"/>
+          <w:i w:val="false"/>
+          <w:caps w:val="false"/>
+          <w:smallCaps w:val="false"/>
+          <w:color w:val="000000"/>
+          <w:sz w:val="24"/>
+          <w:szCs w:val="24"/>
+        </w:rPr>
+        <w:t>es un módulo del servidor web Apache que convierte las URL solicitadas en otra según una regla.</w:t>
       </w:r>
     </w:p>
     <w:p>
@@ -768,57 +981,60 @@
           <w:bottom w:val="nil"/>
           <w:right w:val="nil"/>
         </w:pBdr>
-        <w:spacing w:before="0" w:after="0"/>
-        <w:rPr>
-          <w:b w:val="false"/>
-          <w:i w:val="false"/>
-          <w:caps w:val="false"/>
-          <w:smallCaps w:val="false"/>
-          <w:sz w:val="27"/>
+        <w:spacing w:lineRule="auto" w:line="240" w:before="0" w:after="0"/>
+        <w:jc w:val="both"/>
+        <w:rPr>
+          <w:rFonts w:ascii="Bitstream Vera Sans" w:hAnsi="Bitstream Vera Sans"/>
+          <w:b w:val="false"/>
+          <w:i w:val="false"/>
+          <w:caps w:val="false"/>
+          <w:smallCaps w:val="false"/>
+          <w:color w:val="000000"/>
+          <w:sz w:val="24"/>
+          <w:szCs w:val="24"/>
         </w:rPr>
       </w:pPr>
       <w:r>
         <w:rPr>
           <w:rStyle w:val="Muydestacado"/>
-          <w:b/>
-          <w:i w:val="false"/>
-          <w:caps w:val="false"/>
-          <w:smallCaps w:val="false"/>
-          <w:sz w:val="27"/>
-        </w:rPr>
-        <w:t>.htaccess</w:t>
-      </w:r>
-      <w:r>
-        <w:rPr>
-          <w:b w:val="false"/>
-          <w:i w:val="false"/>
-          <w:caps w:val="false"/>
-          <w:smallCaps w:val="false"/>
-          <w:sz w:val="27"/>
-        </w:rPr>
-        <w:t> es un archivo de configuración que permite definir distintas reglas para directorios y archivos como por ejemplo limitar el acceso a directorios, crear URL más amigables, crear redireccionamientos, entre otras. En el caso de Laravel lo usa para manipular todas las peticiones que se hacen al proyecto y con la regla </w:t>
+          <w:rFonts w:ascii="Bitstream Vera Sans" w:hAnsi="Bitstream Vera Sans"/>
+          <w:b/>
+          <w:i w:val="false"/>
+          <w:caps w:val="false"/>
+          <w:smallCaps w:val="false"/>
+          <w:color w:val="000000"/>
+          <w:sz w:val="24"/>
+          <w:szCs w:val="24"/>
+        </w:rPr>
+        <w:t xml:space="preserve">.htaccess </w:t>
+      </w:r>
+      <w:r>
+        <w:rPr>
+          <w:rFonts w:ascii="Bitstream Vera Sans" w:hAnsi="Bitstream Vera Sans"/>
+          <w:b w:val="false"/>
+          <w:i w:val="false"/>
+          <w:caps w:val="false"/>
+          <w:smallCaps w:val="false"/>
+          <w:color w:val="000000"/>
+          <w:sz w:val="24"/>
+          <w:szCs w:val="24"/>
+        </w:rPr>
+        <w:t>es un archivo de configuración que permite definir distintas reglas para directorios y archivos como por ejemplo limitar el acceso a directorios, crear URL más amigables, crear redireccionamientos, entre otras. En el caso de Laravel lo usa para manipular todas las peticiones que se hacen al proyecto y con la regla</w:t>
       </w:r>
       <w:bookmarkStart w:id="0" w:name="crayon-5705efb909cea682387158"/>
       <w:bookmarkEnd w:id="0"/>
       <w:r>
         <w:rPr>
-          <w:b w:val="false"/>
-          <w:i w:val="false"/>
-          <w:caps w:val="false"/>
-          <w:smallCaps w:val="false"/>
-          <w:sz w:val="21"/>
-        </w:rPr>
-        <w:t>RewriteRule ^ index.php [L]</w:t>
-      </w:r>
-      <w:r>
-        <w:rPr>
-          <w:b w:val="false"/>
-          <w:i w:val="false"/>
-          <w:caps w:val="false"/>
-          <w:smallCaps w:val="false"/>
-          <w:sz w:val="27"/>
-        </w:rPr>
-        <w:t>  configura que las peticiones de tipo ruta sean enviadas a public/index.php para ser procesadas.</w:t>
+          <w:rFonts w:ascii="Bitstream Vera Sans" w:hAnsi="Bitstream Vera Sans"/>
+          <w:b w:val="false"/>
+          <w:i w:val="false"/>
+          <w:caps w:val="false"/>
+          <w:smallCaps w:val="false"/>
+          <w:color w:val="000000"/>
+          <w:sz w:val="24"/>
+          <w:szCs w:val="24"/>
+        </w:rPr>
+        <w:t xml:space="preserve"> RewriteRule ^ index.php [L] configura que las peticiones de tipo ruta sean enviadas a public/index.php para ser procesadas.</w:t>
       </w:r>
     </w:p>
     <w:p>
@@ -834,34 +1050,44 @@
           <w:bottom w:val="nil"/>
           <w:right w:val="nil"/>
         </w:pBdr>
-        <w:spacing w:before="0" w:after="0"/>
+        <w:spacing w:lineRule="auto" w:line="240" w:before="0" w:after="0"/>
+        <w:jc w:val="both"/>
         <w:rPr>
           <w:rStyle w:val="Muydestacado"/>
-          <w:b/>
-          <w:i w:val="false"/>
-          <w:caps w:val="false"/>
-          <w:smallCaps w:val="false"/>
-          <w:sz w:val="27"/>
-        </w:rPr>
-      </w:pPr>
-      <w:r>
-        <w:rPr>
-          <w:b w:val="false"/>
-          <w:i w:val="false"/>
-          <w:caps w:val="false"/>
-          <w:smallCaps w:val="false"/>
-          <w:sz w:val="27"/>
-        </w:rPr>
-        <w:t>Para crear una ruta en el proyecto vamos al archivo: </w:t>
+          <w:rFonts w:ascii="Bitstream Vera Sans" w:hAnsi="Bitstream Vera Sans"/>
+          <w:b/>
+          <w:i w:val="false"/>
+          <w:caps w:val="false"/>
+          <w:smallCaps w:val="false"/>
+          <w:color w:val="000000"/>
+          <w:sz w:val="24"/>
+          <w:szCs w:val="24"/>
+        </w:rPr>
+      </w:pPr>
+      <w:r>
+        <w:rPr>
+          <w:rFonts w:ascii="Bitstream Vera Sans" w:hAnsi="Bitstream Vera Sans"/>
+          <w:b w:val="false"/>
+          <w:i w:val="false"/>
+          <w:caps w:val="false"/>
+          <w:smallCaps w:val="false"/>
+          <w:color w:val="000000"/>
+          <w:sz w:val="24"/>
+          <w:szCs w:val="24"/>
+        </w:rPr>
+        <w:t xml:space="preserve">Para crear una ruta en el proyecto vamos al archivo: </w:t>
       </w:r>
       <w:r>
         <w:rPr>
           <w:rStyle w:val="Muydestacado"/>
-          <w:b/>
-          <w:i w:val="false"/>
-          <w:caps w:val="false"/>
-          <w:smallCaps w:val="false"/>
-          <w:sz w:val="27"/>
+          <w:rFonts w:ascii="Bitstream Vera Sans" w:hAnsi="Bitstream Vera Sans"/>
+          <w:b/>
+          <w:i w:val="false"/>
+          <w:caps w:val="false"/>
+          <w:smallCaps w:val="false"/>
+          <w:color w:val="000000"/>
+          <w:sz w:val="24"/>
+          <w:szCs w:val="24"/>
         </w:rPr>
         <w:t>/app/Http/routes.php</w:t>
       </w:r>
@@ -879,22 +1105,29 @@
           <w:bottom w:val="nil"/>
           <w:right w:val="nil"/>
         </w:pBdr>
-        <w:spacing w:before="0" w:after="0"/>
-        <w:rPr>
-          <w:b w:val="false"/>
-          <w:i w:val="false"/>
-          <w:caps w:val="false"/>
-          <w:smallCaps w:val="false"/>
-          <w:sz w:val="27"/>
-        </w:rPr>
-      </w:pPr>
-      <w:r>
-        <w:rPr>
-          <w:b w:val="false"/>
-          <w:i w:val="false"/>
-          <w:caps w:val="false"/>
-          <w:smallCaps w:val="false"/>
-          <w:sz w:val="27"/>
+        <w:spacing w:lineRule="auto" w:line="240" w:before="0" w:after="0"/>
+        <w:jc w:val="both"/>
+        <w:rPr>
+          <w:rFonts w:ascii="Bitstream Vera Sans" w:hAnsi="Bitstream Vera Sans"/>
+          <w:b w:val="false"/>
+          <w:i w:val="false"/>
+          <w:caps w:val="false"/>
+          <w:smallCaps w:val="false"/>
+          <w:color w:val="000000"/>
+          <w:sz w:val="24"/>
+          <w:szCs w:val="24"/>
+        </w:rPr>
+      </w:pPr>
+      <w:r>
+        <w:rPr>
+          <w:rFonts w:ascii="Bitstream Vera Sans" w:hAnsi="Bitstream Vera Sans"/>
+          <w:b w:val="false"/>
+          <w:i w:val="false"/>
+          <w:caps w:val="false"/>
+          <w:smallCaps w:val="false"/>
+          <w:color w:val="000000"/>
+          <w:sz w:val="24"/>
+          <w:szCs w:val="24"/>
         </w:rPr>
         <w:t>La forma más simple de una ruta acepta los siguientes parámetros: la ruta (URI) y una función anónima (Clousure)</w:t>
       </w:r>
@@ -908,22 +1141,58 @@
           <w:bottom w:val="nil"/>
           <w:right w:val="nil"/>
         </w:pBdr>
-        <w:spacing w:before="0" w:after="0"/>
-        <w:rPr>
-          <w:b w:val="false"/>
-          <w:i w:val="false"/>
-          <w:caps w:val="false"/>
-          <w:smallCaps w:val="false"/>
-          <w:sz w:val="27"/>
-        </w:rPr>
-      </w:pPr>
-      <w:r>
-        <w:rPr>
-          <w:b w:val="false"/>
-          <w:i w:val="false"/>
-          <w:caps w:val="false"/>
-          <w:smallCaps w:val="false"/>
-          <w:sz w:val="27"/>
+        <w:spacing w:lineRule="auto" w:line="240" w:before="0" w:after="0"/>
+        <w:jc w:val="both"/>
+        <w:rPr>
+          <w:rFonts w:ascii="Bitstream Vera Sans" w:hAnsi="Bitstream Vera Sans"/>
+          <w:color w:val="000000"/>
+          <w:sz w:val="24"/>
+          <w:szCs w:val="24"/>
+        </w:rPr>
+      </w:pPr>
+      <w:r>
+        <w:rPr>
+          <w:rFonts w:ascii="Bitstream Vera Sans" w:hAnsi="Bitstream Vera Sans"/>
+          <w:color w:val="000000"/>
+          <w:sz w:val="24"/>
+          <w:szCs w:val="24"/>
+        </w:rPr>
+      </w:r>
+    </w:p>
+    <w:p>
+      <w:pPr>
+        <w:pStyle w:val="Cuerpodetexto"/>
+        <w:pBdr>
+          <w:top w:val="nil"/>
+          <w:left w:val="nil"/>
+          <w:bottom w:val="nil"/>
+          <w:right w:val="nil"/>
+        </w:pBdr>
+        <w:spacing w:lineRule="auto" w:line="240" w:before="0" w:after="0"/>
+        <w:jc w:val="both"/>
+        <w:rPr>
+          <w:rFonts w:ascii="Bitstream Vera Sans" w:hAnsi="Bitstream Vera Sans"/>
+          <w:b/>
+          <w:bCs/>
+          <w:i w:val="false"/>
+          <w:caps w:val="false"/>
+          <w:smallCaps w:val="false"/>
+          <w:color w:val="000000"/>
+          <w:sz w:val="24"/>
+          <w:szCs w:val="24"/>
+        </w:rPr>
+      </w:pPr>
+      <w:r>
+        <w:rPr>
+          <w:rFonts w:ascii="Bitstream Vera Sans" w:hAnsi="Bitstream Vera Sans"/>
+          <w:b/>
+          <w:bCs/>
+          <w:i w:val="false"/>
+          <w:caps w:val="false"/>
+          <w:smallCaps w:val="false"/>
+          <w:color w:val="000000"/>
+          <w:sz w:val="24"/>
+          <w:szCs w:val="24"/>
         </w:rPr>
         <w:t>Route::get('/', function () {</w:t>
       </w:r>
@@ -937,32 +1206,45 @@
           <w:bottom w:val="nil"/>
           <w:right w:val="nil"/>
         </w:pBdr>
-        <w:spacing w:before="0" w:after="0"/>
-        <w:rPr>
-          <w:b w:val="false"/>
-          <w:i w:val="false"/>
-          <w:caps w:val="false"/>
-          <w:smallCaps w:val="false"/>
-          <w:sz w:val="27"/>
-        </w:rPr>
-      </w:pPr>
-      <w:r>
-        <w:rPr>
-          <w:b w:val="false"/>
-          <w:i w:val="false"/>
-          <w:caps w:val="false"/>
-          <w:smallCaps w:val="false"/>
-          <w:sz w:val="27"/>
+        <w:spacing w:lineRule="auto" w:line="240" w:before="0" w:after="0"/>
+        <w:jc w:val="both"/>
+        <w:rPr>
+          <w:rFonts w:ascii="Bitstream Vera Sans" w:hAnsi="Bitstream Vera Sans"/>
+          <w:b/>
+          <w:bCs/>
+          <w:i w:val="false"/>
+          <w:caps w:val="false"/>
+          <w:smallCaps w:val="false"/>
+          <w:color w:val="000000"/>
+          <w:sz w:val="24"/>
+          <w:szCs w:val="24"/>
+        </w:rPr>
+      </w:pPr>
+      <w:r>
+        <w:rPr>
+          <w:rFonts w:ascii="Bitstream Vera Sans" w:hAnsi="Bitstream Vera Sans"/>
+          <w:b/>
+          <w:bCs/>
+          <w:i w:val="false"/>
+          <w:caps w:val="false"/>
+          <w:smallCaps w:val="false"/>
+          <w:color w:val="000000"/>
+          <w:sz w:val="24"/>
+          <w:szCs w:val="24"/>
         </w:rPr>
         <w:t xml:space="preserve">    </w:t>
       </w:r>
       <w:r>
         <w:rPr>
-          <w:b w:val="false"/>
-          <w:i w:val="false"/>
-          <w:caps w:val="false"/>
-          <w:smallCaps w:val="false"/>
-          <w:sz w:val="27"/>
+          <w:rFonts w:ascii="Bitstream Vera Sans" w:hAnsi="Bitstream Vera Sans"/>
+          <w:b/>
+          <w:bCs/>
+          <w:i w:val="false"/>
+          <w:caps w:val="false"/>
+          <w:smallCaps w:val="false"/>
+          <w:color w:val="000000"/>
+          <w:sz w:val="24"/>
+          <w:szCs w:val="24"/>
         </w:rPr>
         <w:t>return view('welcome');</w:t>
       </w:r>
@@ -976,22 +1258,31 @@
           <w:bottom w:val="nil"/>
           <w:right w:val="nil"/>
         </w:pBdr>
-        <w:spacing w:before="0" w:after="0"/>
-        <w:rPr>
-          <w:b w:val="false"/>
-          <w:i w:val="false"/>
-          <w:caps w:val="false"/>
-          <w:smallCaps w:val="false"/>
-          <w:sz w:val="27"/>
-        </w:rPr>
-      </w:pPr>
-      <w:r>
-        <w:rPr>
-          <w:b w:val="false"/>
-          <w:i w:val="false"/>
-          <w:caps w:val="false"/>
-          <w:smallCaps w:val="false"/>
-          <w:sz w:val="27"/>
+        <w:spacing w:lineRule="auto" w:line="240" w:before="0" w:after="0"/>
+        <w:jc w:val="both"/>
+        <w:rPr>
+          <w:rFonts w:ascii="Bitstream Vera Sans" w:hAnsi="Bitstream Vera Sans"/>
+          <w:b/>
+          <w:bCs/>
+          <w:i w:val="false"/>
+          <w:caps w:val="false"/>
+          <w:smallCaps w:val="false"/>
+          <w:color w:val="000000"/>
+          <w:sz w:val="24"/>
+          <w:szCs w:val="24"/>
+        </w:rPr>
+      </w:pPr>
+      <w:r>
+        <w:rPr>
+          <w:rFonts w:ascii="Bitstream Vera Sans" w:hAnsi="Bitstream Vera Sans"/>
+          <w:b/>
+          <w:bCs/>
+          <w:i w:val="false"/>
+          <w:caps w:val="false"/>
+          <w:smallCaps w:val="false"/>
+          <w:color w:val="000000"/>
+          <w:sz w:val="24"/>
+          <w:szCs w:val="24"/>
         </w:rPr>
         <w:t>});</w:t>
       </w:r>
@@ -999,37 +1290,74 @@
     <w:p>
       <w:pPr>
         <w:pStyle w:val="Cuerpodetexto"/>
+        <w:pBdr>
+          <w:top w:val="nil"/>
+          <w:left w:val="nil"/>
+          <w:bottom w:val="nil"/>
+          <w:right w:val="nil"/>
+        </w:pBdr>
+        <w:spacing w:lineRule="auto" w:line="240" w:before="0" w:after="0"/>
+        <w:jc w:val="both"/>
+        <w:rPr>
+          <w:rFonts w:ascii="Bitstream Vera Sans" w:hAnsi="Bitstream Vera Sans"/>
+          <w:color w:val="000000"/>
+          <w:sz w:val="24"/>
+          <w:szCs w:val="24"/>
+        </w:rPr>
+      </w:pPr>
+      <w:r>
+        <w:rPr>
+          <w:rFonts w:ascii="Bitstream Vera Sans" w:hAnsi="Bitstream Vera Sans"/>
+          <w:color w:val="000000"/>
+          <w:sz w:val="24"/>
+          <w:szCs w:val="24"/>
+        </w:rPr>
+      </w:r>
+    </w:p>
+    <w:p>
+      <w:pPr>
+        <w:pStyle w:val="Cuerpodetexto"/>
         <w:widowControl/>
-        <w:spacing w:lineRule="atLeast" w:line="540" w:before="0" w:after="0"/>
+        <w:spacing w:lineRule="auto" w:line="240" w:before="0" w:after="0"/>
         <w:ind w:left="0" w:right="0" w:hanging="0"/>
+        <w:jc w:val="both"/>
         <w:rPr>
           <w:rStyle w:val="EnlacedeInternet"/>
-          <w:b/>
-          <w:i w:val="false"/>
-          <w:caps w:val="false"/>
-          <w:smallCaps w:val="false"/>
-          <w:sz w:val="27"/>
-        </w:rPr>
-      </w:pPr>
-      <w:r>
-        <w:rPr>
-          <w:b w:val="false"/>
-          <w:i w:val="false"/>
-          <w:caps w:val="false"/>
-          <w:smallCaps w:val="false"/>
-          <w:sz w:val="27"/>
-        </w:rPr>
-        <w:t>Para conocer un poco más sobre </w:t>
+          <w:rFonts w:ascii="Bitstream Vera Sans" w:hAnsi="Bitstream Vera Sans"/>
+          <w:b/>
+          <w:i w:val="false"/>
+          <w:caps w:val="false"/>
+          <w:smallCaps w:val="false"/>
+          <w:color w:val="000000"/>
+          <w:sz w:val="24"/>
+          <w:szCs w:val="24"/>
+        </w:rPr>
+      </w:pPr>
+      <w:r>
+        <w:rPr>
+          <w:rFonts w:ascii="Bitstream Vera Sans" w:hAnsi="Bitstream Vera Sans"/>
+          <w:b w:val="false"/>
+          <w:i w:val="false"/>
+          <w:caps w:val="false"/>
+          <w:smallCaps w:val="false"/>
+          <w:color w:val="000000"/>
+          <w:sz w:val="24"/>
+          <w:szCs w:val="24"/>
+        </w:rPr>
+        <w:t xml:space="preserve">Para conocer un poco más sobre </w:t>
       </w:r>
       <w:hyperlink r:id="rId7">
         <w:r>
           <w:rPr>
             <w:rStyle w:val="EnlacedeInternet"/>
+            <w:rFonts w:ascii="Bitstream Vera Sans" w:hAnsi="Bitstream Vera Sans"/>
             <w:b/>
             <w:i w:val="false"/>
             <w:caps w:val="false"/>
             <w:smallCaps w:val="false"/>
-            <w:sz w:val="27"/>
+            <w:color w:val="000000"/>
+            <w:sz w:val="24"/>
+            <w:szCs w:val="24"/>
           </w:rPr>
           <w:t>Rutas con filtros en Laravel 5.1</w:t>
         </w:r>
@@ -1044,20 +1372,32 @@
           <w:bottom w:val="nil"/>
           <w:right w:val="nil"/>
         </w:pBdr>
+        <w:spacing w:lineRule="auto" w:line="240"/>
         <w:ind w:left="0" w:right="0" w:hanging="0"/>
-        <w:rPr>
-          <w:b w:val="false"/>
-          <w:i w:val="false"/>
-          <w:caps w:val="false"/>
-          <w:smallCaps w:val="false"/>
-        </w:rPr>
-      </w:pPr>
-      <w:r>
-        <w:rPr>
-          <w:b w:val="false"/>
-          <w:i w:val="false"/>
-          <w:caps w:val="false"/>
-          <w:smallCaps w:val="false"/>
+        <w:jc w:val="both"/>
+        <w:rPr>
+          <w:rFonts w:ascii="Bitstream Vera Sans" w:hAnsi="Bitstream Vera Sans"/>
+          <w:b/>
+          <w:bCs/>
+          <w:i w:val="false"/>
+          <w:caps w:val="false"/>
+          <w:smallCaps w:val="false"/>
+          <w:color w:val="000000"/>
+          <w:sz w:val="24"/>
+          <w:szCs w:val="24"/>
+        </w:rPr>
+      </w:pPr>
+      <w:r>
+        <w:rPr>
+          <w:rFonts w:ascii="Bitstream Vera Sans" w:hAnsi="Bitstream Vera Sans"/>
+          <w:b/>
+          <w:bCs/>
+          <w:i w:val="false"/>
+          <w:caps w:val="false"/>
+          <w:smallCaps w:val="false"/>
+          <w:color w:val="000000"/>
+          <w:sz w:val="24"/>
+          <w:szCs w:val="24"/>
         </w:rPr>
         <w:t>Material Relacionado</w:t>
       </w:r>
@@ -1075,25 +1415,32 @@
           <w:bottom w:val="nil"/>
           <w:right w:val="nil"/>
         </w:pBdr>
-        <w:spacing w:before="0" w:after="0"/>
+        <w:spacing w:lineRule="auto" w:line="240" w:before="0" w:after="0"/>
+        <w:jc w:val="both"/>
         <w:rPr>
           <w:rStyle w:val="EnlacedeInternet"/>
-          <w:b/>
-          <w:i w:val="false"/>
-          <w:caps w:val="false"/>
-          <w:smallCaps w:val="false"/>
-          <w:sz w:val="27"/>
+          <w:rFonts w:ascii="Bitstream Vera Sans" w:hAnsi="Bitstream Vera Sans"/>
+          <w:b/>
+          <w:i w:val="false"/>
+          <w:caps w:val="false"/>
+          <w:smallCaps w:val="false"/>
+          <w:color w:val="000000"/>
+          <w:sz w:val="24"/>
+          <w:szCs w:val="24"/>
         </w:rPr>
       </w:pPr>
       <w:hyperlink r:id="rId8">
         <w:r>
           <w:rPr>
             <w:rStyle w:val="EnlacedeInternet"/>
+            <w:rFonts w:ascii="Bitstream Vera Sans" w:hAnsi="Bitstream Vera Sans"/>
             <w:b/>
             <w:i w:val="false"/>
             <w:caps w:val="false"/>
             <w:smallCaps w:val="false"/>
-            <w:sz w:val="27"/>
+            <w:color w:val="000000"/>
+            <w:sz w:val="24"/>
+            <w:szCs w:val="24"/>
           </w:rPr>
           <w:t>Flujo de trabajo en el desarrollo con Laravel</w:t>
         </w:r>
@@ -1112,25 +1459,32 @@
           <w:bottom w:val="nil"/>
           <w:right w:val="nil"/>
         </w:pBdr>
-        <w:spacing w:before="0" w:after="0"/>
+        <w:spacing w:lineRule="auto" w:line="240" w:before="0" w:after="0"/>
+        <w:jc w:val="both"/>
         <w:rPr>
           <w:rStyle w:val="EnlacedeInternet"/>
-          <w:b/>
-          <w:i w:val="false"/>
-          <w:caps w:val="false"/>
-          <w:smallCaps w:val="false"/>
-          <w:sz w:val="27"/>
+          <w:rFonts w:ascii="Bitstream Vera Sans" w:hAnsi="Bitstream Vera Sans"/>
+          <w:b/>
+          <w:i w:val="false"/>
+          <w:caps w:val="false"/>
+          <w:smallCaps w:val="false"/>
+          <w:color w:val="000000"/>
+          <w:sz w:val="24"/>
+          <w:szCs w:val="24"/>
         </w:rPr>
       </w:pPr>
       <w:hyperlink r:id="rId9">
         <w:r>
           <w:rPr>
             <w:rStyle w:val="EnlacedeInternet"/>
+            <w:rFonts w:ascii="Bitstream Vera Sans" w:hAnsi="Bitstream Vera Sans"/>
             <w:b/>
             <w:i w:val="false"/>
             <w:caps w:val="false"/>
             <w:smallCaps w:val="false"/>
-            <w:sz w:val="27"/>
+            <w:color w:val="000000"/>
+            <w:sz w:val="24"/>
+            <w:szCs w:val="24"/>
           </w:rPr>
           <w:t>Instalación de Composer y Laravel 5.1</w:t>
         </w:r>
@@ -1149,35 +1503,45 @@
           <w:bottom w:val="nil"/>
           <w:right w:val="nil"/>
         </w:pBdr>
-        <w:spacing w:before="0" w:after="0"/>
+        <w:spacing w:lineRule="auto" w:line="240" w:before="0" w:after="0"/>
+        <w:jc w:val="both"/>
         <w:rPr>
           <w:rStyle w:val="EnlacedeInternet"/>
-          <w:b/>
-          <w:i w:val="false"/>
-          <w:caps w:val="false"/>
-          <w:smallCaps w:val="false"/>
-          <w:sz w:val="27"/>
-        </w:rPr>
-      </w:pPr>
-      <w:r>
-        <w:rPr>
-          <w:b w:val="false"/>
-          <w:i w:val="false"/>
-          <w:caps w:val="false"/>
-          <w:smallCaps w:val="false"/>
-          <w:sz w:val="27"/>
-        </w:rPr>
-        <w:t>Curso </w:t>
+          <w:rFonts w:ascii="Bitstream Vera Sans" w:hAnsi="Bitstream Vera Sans"/>
+          <w:b/>
+          <w:i w:val="false"/>
+          <w:caps w:val="false"/>
+          <w:smallCaps w:val="false"/>
+          <w:color w:val="000000"/>
+          <w:sz w:val="24"/>
+          <w:szCs w:val="24"/>
+        </w:rPr>
+      </w:pPr>
+      <w:r>
+        <w:rPr>
+          <w:rFonts w:ascii="Bitstream Vera Sans" w:hAnsi="Bitstream Vera Sans"/>
+          <w:b w:val="false"/>
+          <w:i w:val="false"/>
+          <w:caps w:val="false"/>
+          <w:smallCaps w:val="false"/>
+          <w:color w:val="000000"/>
+          <w:sz w:val="24"/>
+          <w:szCs w:val="24"/>
+        </w:rPr>
+        <w:t xml:space="preserve">Curso </w:t>
       </w:r>
       <w:hyperlink r:id="rId10">
         <w:r>
           <w:rPr>
             <w:rStyle w:val="EnlacedeInternet"/>
+            <w:rFonts w:ascii="Bitstream Vera Sans" w:hAnsi="Bitstream Vera Sans"/>
             <w:b/>
             <w:i w:val="false"/>
             <w:caps w:val="false"/>
             <w:smallCaps w:val="false"/>
-            <w:sz w:val="27"/>
+            <w:color w:val="000000"/>
+            <w:sz w:val="24"/>
+            <w:szCs w:val="24"/>
           </w:rPr>
           <w:t>Administración de servidores para PHP y Laravel</w:t>
         </w:r>
@@ -1196,35 +1560,45 @@
           <w:bottom w:val="nil"/>
           <w:right w:val="nil"/>
         </w:pBdr>
-        <w:spacing w:before="0" w:after="0"/>
+        <w:spacing w:lineRule="auto" w:line="240" w:before="0" w:after="0"/>
+        <w:jc w:val="both"/>
         <w:rPr>
           <w:rStyle w:val="EnlacedeInternet"/>
-          <w:b/>
-          <w:i w:val="false"/>
-          <w:caps w:val="false"/>
-          <w:smallCaps w:val="false"/>
-          <w:sz w:val="27"/>
-        </w:rPr>
-      </w:pPr>
-      <w:r>
-        <w:rPr>
-          <w:b w:val="false"/>
-          <w:i w:val="false"/>
-          <w:caps w:val="false"/>
-          <w:smallCaps w:val="false"/>
-          <w:sz w:val="27"/>
-        </w:rPr>
-        <w:t>Serie </w:t>
+          <w:rFonts w:ascii="Bitstream Vera Sans" w:hAnsi="Bitstream Vera Sans"/>
+          <w:b/>
+          <w:i w:val="false"/>
+          <w:caps w:val="false"/>
+          <w:smallCaps w:val="false"/>
+          <w:color w:val="000000"/>
+          <w:sz w:val="24"/>
+          <w:szCs w:val="24"/>
+        </w:rPr>
+      </w:pPr>
+      <w:r>
+        <w:rPr>
+          <w:rFonts w:ascii="Bitstream Vera Sans" w:hAnsi="Bitstream Vera Sans"/>
+          <w:b w:val="false"/>
+          <w:i w:val="false"/>
+          <w:caps w:val="false"/>
+          <w:smallCaps w:val="false"/>
+          <w:color w:val="000000"/>
+          <w:sz w:val="24"/>
+          <w:szCs w:val="24"/>
+        </w:rPr>
+        <w:t xml:space="preserve">Serie </w:t>
       </w:r>
       <w:hyperlink r:id="rId11">
         <w:r>
           <w:rPr>
             <w:rStyle w:val="EnlacedeInternet"/>
+            <w:rFonts w:ascii="Bitstream Vera Sans" w:hAnsi="Bitstream Vera Sans"/>
             <w:b/>
             <w:i w:val="false"/>
             <w:caps w:val="false"/>
             <w:smallCaps w:val="false"/>
-            <w:sz w:val="27"/>
+            <w:color w:val="000000"/>
+            <w:sz w:val="24"/>
+            <w:szCs w:val="24"/>
           </w:rPr>
           <w:t>Aprende Front-end (CSS, Sass)</w:t>
         </w:r>
@@ -1234,12 +1608,23 @@
       <w:pPr>
         <w:pStyle w:val="Normal"/>
         <w:widowControl/>
-        <w:spacing w:lineRule="atLeast" w:line="540" w:before="0" w:after="0"/>
+        <w:spacing w:lineRule="auto" w:line="240" w:before="0" w:after="0"/>
         <w:ind w:left="0" w:right="0" w:hanging="0"/>
-        <w:rPr/>
-      </w:pPr>
-      <w:r>
-        <w:rPr/>
+        <w:jc w:val="both"/>
+        <w:rPr>
+          <w:rFonts w:ascii="Bitstream Vera Sans" w:hAnsi="Bitstream Vera Sans"/>
+          <w:color w:val="000000"/>
+          <w:sz w:val="24"/>
+          <w:szCs w:val="24"/>
+        </w:rPr>
+      </w:pPr>
+      <w:r>
+        <w:rPr>
+          <w:rFonts w:ascii="Bitstream Vera Sans" w:hAnsi="Bitstream Vera Sans"/>
+          <w:color w:val="000000"/>
+          <w:sz w:val="24"/>
+          <w:szCs w:val="24"/>
+        </w:rPr>
       </w:r>
     </w:p>
     <w:sectPr>
@@ -1742,6 +2127,18 @@
       <w:rFonts w:cs="OpenSymbol"/>
     </w:rPr>
   </w:style>
+  <w:style w:type="character" w:styleId="ListLabel3">
+    <w:name w:val="ListLabel 3"/>
+    <w:rPr>
+      <w:rFonts w:cs="Symbol"/>
+    </w:rPr>
+  </w:style>
+  <w:style w:type="character" w:styleId="ListLabel4">
+    <w:name w:val="ListLabel 4"/>
+    <w:rPr>
+      <w:rFonts w:cs="OpenSymbol"/>
+    </w:rPr>
+  </w:style>
   <w:style w:type="paragraph" w:styleId="Encabezado">
     <w:name w:val="Encabezado"/>
     <w:basedOn w:val="Normal"/>
